--- a/documentos/Documento - Projeto de Extensão - COM Empresa.docx
+++ b/documentos/Documento - Projeto de Extensão - COM Empresa.docx
@@ -1,6 +1,6 @@
 
 <file path=word/document.xml><?xml version="1.0" encoding="utf-8"?>
-<w:document xmlns:wpc="http://schemas.microsoft.com/office/word/2010/wordprocessingCanvas" xmlns:cx="http://schemas.microsoft.com/office/drawing/2014/chartex" xmlns:cx1="http://schemas.microsoft.com/office/drawing/2015/9/8/chartex" xmlns:cx2="http://schemas.microsoft.com/office/drawing/2015/10/21/chartex" xmlns:cx3="http://schemas.microsoft.com/office/drawing/2016/5/9/chartex" xmlns:cx4="http://schemas.microsoft.com/office/drawing/2016/5/10/chartex" xmlns:cx5="http://schemas.microsoft.com/office/drawing/2016/5/11/chartex" xmlns:cx6="http://schemas.microsoft.com/office/drawing/2016/5/12/chartex" xmlns:cx7="http://schemas.microsoft.com/office/drawing/2016/5/13/chartex" xmlns:cx8="http://schemas.microsoft.com/office/drawing/2016/5/14/chartex" xmlns:mc="http://schemas.openxmlformats.org/markup-compatibility/2006" xmlns:aink="http://schemas.microsoft.com/office/drawing/2016/ink" xmlns:am3d="http://schemas.microsoft.com/office/drawing/2017/model3d" xmlns:o="urn:schemas-microsoft-com:office:office" xmlns:oel="http://schemas.microsoft.com/office/2019/extlst" xmlns:r="http://schemas.openxmlformats.org/officeDocument/2006/relationships" xmlns:m="http://schemas.openxmlformats.org/officeDocument/2006/math" xmlns:v="urn:schemas-microsoft-com:vml" xmlns:wp14="http://schemas.microsoft.com/office/word/2010/wordprocessingDrawing" xmlns:wp="http://schemas.openxmlformats.org/drawingml/2006/wordprocessingDrawing" xmlns:w10="urn:schemas-microsoft-com:office:word" xmlns:w="http://schemas.openxmlformats.org/wordprocessingml/2006/main" xmlns:w14="http://schemas.microsoft.com/office/word/2010/wordml" xmlns:w15="http://schemas.microsoft.com/office/word/2012/wordml" xmlns:w16cex="http://schemas.microsoft.com/office/word/2018/wordml/cex" xmlns:w16cid="http://schemas.microsoft.com/office/word/2016/wordml/cid" xmlns:w16="http://schemas.microsoft.com/office/word/2018/wordml" xmlns:w16du="http://schemas.microsoft.com/office/word/2023/wordml/word16du" xmlns:w16sdtdh="http://schemas.microsoft.com/office/word/2020/wordml/sdtdatahash" xmlns:w16sdtfl="http://schemas.microsoft.com/office/word/2024/wordml/sdtformatlock" xmlns:w16se="http://schemas.microsoft.com/office/word/2015/wordml/symex" xmlns:wpg="http://schemas.microsoft.com/office/word/2010/wordprocessingGroup" xmlns:wpi="http://schemas.microsoft.com/office/word/2010/wordprocessingInk" xmlns:wne="http://schemas.microsoft.com/office/word/2006/wordml" xmlns:wps="http://schemas.microsoft.com/office/word/2010/wordprocessingShape" mc:Ignorable="w14 w15 w16se w16cid w16 w16cex w16sdtdh w16sdtfl w16du wp14">
+<w:document xmlns:wpc="http://schemas.microsoft.com/office/word/2010/wordprocessingCanvas" xmlns:cx="http://schemas.microsoft.com/office/drawing/2014/chartex" xmlns:cx1="http://schemas.microsoft.com/office/drawing/2015/9/8/chartex" xmlns:cx2="http://schemas.microsoft.com/office/drawing/2015/10/21/chartex" xmlns:cx3="http://schemas.microsoft.com/office/drawing/2016/5/9/chartex" xmlns:cx4="http://schemas.microsoft.com/office/drawing/2016/5/10/chartex" xmlns:cx5="http://schemas.microsoft.com/office/drawing/2016/5/11/chartex" xmlns:cx6="http://schemas.microsoft.com/office/drawing/2016/5/12/chartex" xmlns:cx7="http://schemas.microsoft.com/office/drawing/2016/5/13/chartex" xmlns:cx8="http://schemas.microsoft.com/office/drawing/2016/5/14/chartex" xmlns:mc="http://schemas.openxmlformats.org/markup-compatibility/2006" xmlns:aink="http://schemas.microsoft.com/office/drawing/2016/ink" xmlns:am3d="http://schemas.microsoft.com/office/drawing/2017/model3d" xmlns:o="urn:schemas-microsoft-com:office:office" xmlns:r="http://schemas.openxmlformats.org/officeDocument/2006/relationships" xmlns:m="http://schemas.openxmlformats.org/officeDocument/2006/math" xmlns:v="urn:schemas-microsoft-com:vml" xmlns:wp14="http://schemas.microsoft.com/office/word/2010/wordprocessingDrawing" xmlns:wp="http://schemas.openxmlformats.org/drawingml/2006/wordprocessingDrawing" xmlns:w10="urn:schemas-microsoft-com:office:word" xmlns:w="http://schemas.openxmlformats.org/wordprocessingml/2006/main" xmlns:w14="http://schemas.microsoft.com/office/word/2010/wordml" xmlns:w15="http://schemas.microsoft.com/office/word/2012/wordml" xmlns:w16cid="http://schemas.microsoft.com/office/word/2016/wordml/cid" xmlns:w16se="http://schemas.microsoft.com/office/word/2015/wordml/symex" xmlns:wpg="http://schemas.microsoft.com/office/word/2010/wordprocessingGroup" xmlns:wpi="http://schemas.microsoft.com/office/word/2010/wordprocessingInk" xmlns:wne="http://schemas.microsoft.com/office/word/2006/wordml" xmlns:wps="http://schemas.microsoft.com/office/word/2010/wordprocessingShape" mc:Ignorable="w14 w15 w16se w16cid wp14">
   <w:body>
     <w:p>
       <w:pPr>
@@ -147,7 +147,7 @@
                 <w:sz w:val="20"/>
                 <w:szCs w:val="20"/>
               </w:rPr>
-              <w:t>Inserir os dados neste espaço. Orientações: descrição sucinta englobando o tema do projeto.</w:t>
+              <w:t>FRONTLINE - ALMA</w:t>
             </w:r>
           </w:p>
           <w:p>
@@ -269,6 +269,15 @@
               </w:rPr>
               <w:t>Nome:</w:t>
             </w:r>
+            <w:r>
+              <w:rPr>
+                <w:rFonts w:ascii="Arial" w:eastAsia="Arial" w:hAnsi="Arial" w:cs="Arial"/>
+                <w:b/>
+                <w:sz w:val="20"/>
+                <w:szCs w:val="20"/>
+              </w:rPr>
+              <w:t xml:space="preserve"> Rikelmy Anacleto Lemos</w:t>
+            </w:r>
           </w:p>
           <w:p>
             <w:pPr>
@@ -303,6 +312,15 @@
                 <w:szCs w:val="20"/>
               </w:rPr>
               <w:t>RA:</w:t>
+            </w:r>
+            <w:r>
+              <w:rPr>
+                <w:rFonts w:ascii="Arial" w:eastAsia="Arial" w:hAnsi="Arial" w:cs="Arial"/>
+                <w:b/>
+                <w:sz w:val="20"/>
+                <w:szCs w:val="20"/>
+              </w:rPr>
+              <w:t>25027355</w:t>
             </w:r>
           </w:p>
         </w:tc>
@@ -581,40 +599,159 @@
           </w:tcPr>
           <w:p>
             <w:pPr>
-              <w:pBdr>
-                <w:top w:val="nil"/>
-                <w:left w:val="nil"/>
-                <w:bottom w:val="nil"/>
-                <w:right w:val="nil"/>
-                <w:between w:val="nil"/>
-              </w:pBdr>
-              <w:jc w:val="both"/>
-              <w:rPr>
-                <w:rFonts w:ascii="Arial" w:eastAsia="Arial" w:hAnsi="Arial" w:cs="Arial"/>
-                <w:b/>
-                <w:color w:val="000000"/>
-                <w:sz w:val="20"/>
-                <w:szCs w:val="20"/>
-              </w:rPr>
-            </w:pPr>
-            <w:r>
-              <w:rPr>
-                <w:rFonts w:ascii="Arial" w:eastAsia="Arial" w:hAnsi="Arial" w:cs="Arial"/>
-                <w:color w:val="525252" w:themeColor="accent3" w:themeShade="80"/>
-                <w:sz w:val="20"/>
-                <w:szCs w:val="20"/>
-              </w:rPr>
-              <w:t>Inserir os dados neste espaço. Orientações: inserir o nome completo do professor responsável pela Atividade de Extensão.</w:t>
-            </w:r>
-            <w:r>
-              <w:rPr>
-                <w:rFonts w:ascii="Arial" w:eastAsia="Arial" w:hAnsi="Arial" w:cs="Arial"/>
-                <w:b/>
-                <w:color w:val="525252" w:themeColor="accent3" w:themeShade="80"/>
-                <w:sz w:val="16"/>
-                <w:szCs w:val="16"/>
-              </w:rPr>
-              <w:t xml:space="preserve"> </w:t>
+              <w:rPr>
+                <w:lang w:eastAsia="pt-BR"/>
+              </w:rPr>
+            </w:pPr>
+            <w:r>
+              <w:rPr>
+                <w:lang w:eastAsia="pt-BR"/>
+              </w:rPr>
+              <w:t>Professores Orientadores: </w:t>
+            </w:r>
+            <w:hyperlink r:id="rId10" w:history="1">
+              <w:r>
+                <w:rPr>
+                  <w:color w:val="4493F8"/>
+                  <w:u w:val="single"/>
+                  <w:lang w:eastAsia="pt-BR"/>
+                </w:rPr>
+                <w:t>Francisco de Souza Escobar</w:t>
+              </w:r>
+            </w:hyperlink>
+            <w:r>
+              <w:rPr>
+                <w:lang w:eastAsia="pt-BR"/>
+              </w:rPr>
+              <w:t>, </w:t>
+            </w:r>
+            <w:hyperlink r:id="rId11" w:history="1">
+              <w:r>
+                <w:rPr>
+                  <w:color w:val="4493F8"/>
+                  <w:u w:val="single"/>
+                  <w:lang w:eastAsia="pt-BR"/>
+                </w:rPr>
+                <w:t xml:space="preserve">Victor Bruno Alexander Rosetti de </w:t>
+              </w:r>
+              <w:proofErr w:type="spellStart"/>
+              <w:r>
+                <w:rPr>
+                  <w:color w:val="4493F8"/>
+                  <w:u w:val="single"/>
+                  <w:lang w:eastAsia="pt-BR"/>
+                </w:rPr>
+                <w:t>Quiroz</w:t>
+              </w:r>
+              <w:proofErr w:type="spellEnd"/>
+            </w:hyperlink>
+            <w:r>
+              <w:rPr>
+                <w:lang w:eastAsia="pt-BR"/>
+              </w:rPr>
+              <w:t>, </w:t>
+            </w:r>
+            <w:hyperlink r:id="rId12" w:history="1">
+              <w:r>
+                <w:rPr>
+                  <w:color w:val="4493F8"/>
+                  <w:u w:val="single"/>
+                  <w:lang w:eastAsia="pt-BR"/>
+                </w:rPr>
+                <w:t xml:space="preserve">Eduardo </w:t>
+              </w:r>
+              <w:proofErr w:type="spellStart"/>
+              <w:r>
+                <w:rPr>
+                  <w:color w:val="4493F8"/>
+                  <w:u w:val="single"/>
+                  <w:lang w:eastAsia="pt-BR"/>
+                </w:rPr>
+                <w:t>Savino</w:t>
+              </w:r>
+              <w:proofErr w:type="spellEnd"/>
+              <w:r>
+                <w:rPr>
+                  <w:color w:val="4493F8"/>
+                  <w:u w:val="single"/>
+                  <w:lang w:eastAsia="pt-BR"/>
+                </w:rPr>
+                <w:t xml:space="preserve"> Gomes</w:t>
+              </w:r>
+            </w:hyperlink>
+            <w:r>
+              <w:rPr>
+                <w:lang w:eastAsia="pt-BR"/>
+              </w:rPr>
+              <w:t>, </w:t>
+            </w:r>
+            <w:hyperlink r:id="rId13" w:history="1">
+              <w:r>
+                <w:rPr>
+                  <w:color w:val="4493F8"/>
+                  <w:u w:val="single"/>
+                  <w:lang w:eastAsia="pt-BR"/>
+                </w:rPr>
+                <w:t xml:space="preserve">Ronaldo </w:t>
+              </w:r>
+              <w:proofErr w:type="spellStart"/>
+              <w:r>
+                <w:rPr>
+                  <w:color w:val="4493F8"/>
+                  <w:u w:val="single"/>
+                  <w:lang w:eastAsia="pt-BR"/>
+                </w:rPr>
+                <w:t>Araujo</w:t>
+              </w:r>
+              <w:proofErr w:type="spellEnd"/>
+              <w:r>
+                <w:rPr>
+                  <w:color w:val="4493F8"/>
+                  <w:u w:val="single"/>
+                  <w:lang w:eastAsia="pt-BR"/>
+                </w:rPr>
+                <w:t xml:space="preserve"> Pinto</w:t>
+              </w:r>
+            </w:hyperlink>
+            <w:r>
+              <w:rPr>
+                <w:lang w:eastAsia="pt-BR"/>
+              </w:rPr>
+              <w:t>, </w:t>
+            </w:r>
+            <w:hyperlink r:id="rId14" w:history="1">
+              <w:r>
+                <w:rPr>
+                  <w:color w:val="4493F8"/>
+                  <w:u w:val="single"/>
+                  <w:lang w:eastAsia="pt-BR"/>
+                </w:rPr>
+                <w:t xml:space="preserve">José Carlos </w:t>
+              </w:r>
+              <w:proofErr w:type="spellStart"/>
+              <w:r>
+                <w:rPr>
+                  <w:color w:val="4493F8"/>
+                  <w:u w:val="single"/>
+                  <w:lang w:eastAsia="pt-BR"/>
+                </w:rPr>
+                <w:t>Buesso</w:t>
+              </w:r>
+              <w:proofErr w:type="spellEnd"/>
+              <w:r>
+                <w:rPr>
+                  <w:color w:val="4493F8"/>
+                  <w:u w:val="single"/>
+                  <w:lang w:eastAsia="pt-BR"/>
+                </w:rPr>
+                <w:t xml:space="preserve"> Jr</w:t>
+              </w:r>
+            </w:hyperlink>
+            <w:r>
+              <w:rPr>
+                <w:lang w:eastAsia="pt-BR"/>
+              </w:rPr>
+              <w:t>.</w:t>
             </w:r>
           </w:p>
         </w:tc>
@@ -711,34 +848,19 @@
                 <w:szCs w:val="20"/>
               </w:rPr>
             </w:pPr>
-            <w:r>
-              <w:rPr>
-                <w:rFonts w:ascii="Arial" w:eastAsia="Arial" w:hAnsi="Arial" w:cs="Arial"/>
-                <w:color w:val="525252" w:themeColor="accent3" w:themeShade="80"/>
-                <w:sz w:val="20"/>
-                <w:szCs w:val="20"/>
-              </w:rPr>
-              <w:t>Inserir os dados neste espaço. Orientações:</w:t>
-            </w:r>
-            <w:r>
-              <w:rPr>
-                <w:rFonts w:ascii="Arial" w:eastAsia="Arial" w:hAnsi="Arial" w:cs="Arial"/>
-                <w:b/>
-                <w:color w:val="525252" w:themeColor="accent3" w:themeShade="80"/>
-                <w:sz w:val="16"/>
-                <w:szCs w:val="16"/>
-              </w:rPr>
-              <w:t xml:space="preserve"> </w:t>
-            </w:r>
-            <w:r>
-              <w:rPr>
-                <w:rFonts w:ascii="Arial" w:eastAsia="Arial" w:hAnsi="Arial" w:cs="Arial"/>
-                <w:color w:val="525252" w:themeColor="accent3" w:themeShade="80"/>
-                <w:sz w:val="20"/>
-                <w:szCs w:val="20"/>
-              </w:rPr>
-              <w:t>inserir o nome do curso de graduação.</w:t>
-            </w:r>
+            <w:hyperlink r:id="rId15" w:history="1">
+              <w:r>
+                <w:rPr>
+                  <w:rStyle w:val="appheader-context-item-label"/>
+                  <w:rFonts w:ascii="Segoe UI" w:hAnsi="Segoe UI" w:cs="Segoe UI"/>
+                  <w:color w:val="0000FF"/>
+                  <w:sz w:val="21"/>
+                  <w:szCs w:val="21"/>
+                  <w:u w:val="single"/>
+                </w:rPr>
+                <w:t>2025-2-NADS2</w:t>
+              </w:r>
+            </w:hyperlink>
           </w:p>
         </w:tc>
       </w:tr>
@@ -878,7 +1000,18 @@
                 <w:sz w:val="20"/>
                 <w:szCs w:val="20"/>
               </w:rPr>
-              <w:t xml:space="preserve">Projeto Interdisciplinar: </w:t>
+              <w:t>Projeto Interdisciplin</w:t>
+            </w:r>
+            <w:bookmarkStart w:id="0" w:name="_GoBack"/>
+            <w:bookmarkEnd w:id="0"/>
+            <w:r>
+              <w:rPr>
+                <w:rFonts w:ascii="Arial" w:eastAsia="Arial" w:hAnsi="Arial" w:cs="Arial"/>
+                <w:color w:val="000000"/>
+                <w:sz w:val="20"/>
+                <w:szCs w:val="20"/>
+              </w:rPr>
+              <w:t xml:space="preserve">ar: </w:t>
             </w:r>
           </w:p>
         </w:tc>
@@ -2882,12 +3015,12 @@
       </w:r>
     </w:p>
     <w:sectPr>
-      <w:headerReference w:type="even" r:id="rId10"/>
-      <w:headerReference w:type="default" r:id="rId11"/>
-      <w:footerReference w:type="even" r:id="rId12"/>
-      <w:footerReference w:type="default" r:id="rId13"/>
-      <w:headerReference w:type="first" r:id="rId14"/>
-      <w:footerReference w:type="first" r:id="rId15"/>
+      <w:headerReference w:type="even" r:id="rId16"/>
+      <w:headerReference w:type="default" r:id="rId17"/>
+      <w:footerReference w:type="even" r:id="rId18"/>
+      <w:footerReference w:type="default" r:id="rId19"/>
+      <w:headerReference w:type="first" r:id="rId20"/>
+      <w:footerReference w:type="first" r:id="rId21"/>
       <w:pgSz w:w="11906" w:h="16838"/>
       <w:pgMar w:top="1985" w:right="991" w:bottom="1560" w:left="1701" w:header="708" w:footer="708" w:gutter="0"/>
       <w:cols w:space="708"/>
@@ -2898,7 +3031,7 @@
 </file>
 
 <file path=word/endnotes.xml><?xml version="1.0" encoding="utf-8"?>
-<w:endnotes xmlns:wpc="http://schemas.microsoft.com/office/word/2010/wordprocessingCanvas" xmlns:cx="http://schemas.microsoft.com/office/drawing/2014/chartex" xmlns:cx1="http://schemas.microsoft.com/office/drawing/2015/9/8/chartex" xmlns:cx2="http://schemas.microsoft.com/office/drawing/2015/10/21/chartex" xmlns:cx3="http://schemas.microsoft.com/office/drawing/2016/5/9/chartex" xmlns:cx4="http://schemas.microsoft.com/office/drawing/2016/5/10/chartex" xmlns:cx5="http://schemas.microsoft.com/office/drawing/2016/5/11/chartex" xmlns:cx6="http://schemas.microsoft.com/office/drawing/2016/5/12/chartex" xmlns:cx7="http://schemas.microsoft.com/office/drawing/2016/5/13/chartex" xmlns:cx8="http://schemas.microsoft.com/office/drawing/2016/5/14/chartex" xmlns:mc="http://schemas.openxmlformats.org/markup-compatibility/2006" xmlns:aink="http://schemas.microsoft.com/office/drawing/2016/ink" xmlns:am3d="http://schemas.microsoft.com/office/drawing/2017/model3d" xmlns:o="urn:schemas-microsoft-com:office:office" xmlns:oel="http://schemas.microsoft.com/office/2019/extlst" xmlns:r="http://schemas.openxmlformats.org/officeDocument/2006/relationships" xmlns:m="http://schemas.openxmlformats.org/officeDocument/2006/math" xmlns:v="urn:schemas-microsoft-com:vml" xmlns:wp14="http://schemas.microsoft.com/office/word/2010/wordprocessingDrawing" xmlns:wp="http://schemas.openxmlformats.org/drawingml/2006/wordprocessingDrawing" xmlns:w10="urn:schemas-microsoft-com:office:word" xmlns:w="http://schemas.openxmlformats.org/wordprocessingml/2006/main" xmlns:w14="http://schemas.microsoft.com/office/word/2010/wordml" xmlns:w15="http://schemas.microsoft.com/office/word/2012/wordml" xmlns:w16cex="http://schemas.microsoft.com/office/word/2018/wordml/cex" xmlns:w16cid="http://schemas.microsoft.com/office/word/2016/wordml/cid" xmlns:w16="http://schemas.microsoft.com/office/word/2018/wordml" xmlns:w16du="http://schemas.microsoft.com/office/word/2023/wordml/word16du" xmlns:w16sdtdh="http://schemas.microsoft.com/office/word/2020/wordml/sdtdatahash" xmlns:w16sdtfl="http://schemas.microsoft.com/office/word/2024/wordml/sdtformatlock" xmlns:w16se="http://schemas.microsoft.com/office/word/2015/wordml/symex" xmlns:wpg="http://schemas.microsoft.com/office/word/2010/wordprocessingGroup" xmlns:wpi="http://schemas.microsoft.com/office/word/2010/wordprocessingInk" xmlns:wne="http://schemas.microsoft.com/office/word/2006/wordml" xmlns:wps="http://schemas.microsoft.com/office/word/2010/wordprocessingShape" mc:Ignorable="w14 w15 w16se w16cid w16 w16cex w16sdtdh w16sdtfl w16du wp14">
+<w:endnotes xmlns:wpc="http://schemas.microsoft.com/office/word/2010/wordprocessingCanvas" xmlns:cx="http://schemas.microsoft.com/office/drawing/2014/chartex" xmlns:cx1="http://schemas.microsoft.com/office/drawing/2015/9/8/chartex" xmlns:cx2="http://schemas.microsoft.com/office/drawing/2015/10/21/chartex" xmlns:cx3="http://schemas.microsoft.com/office/drawing/2016/5/9/chartex" xmlns:cx4="http://schemas.microsoft.com/office/drawing/2016/5/10/chartex" xmlns:cx5="http://schemas.microsoft.com/office/drawing/2016/5/11/chartex" xmlns:cx6="http://schemas.microsoft.com/office/drawing/2016/5/12/chartex" xmlns:cx7="http://schemas.microsoft.com/office/drawing/2016/5/13/chartex" xmlns:cx8="http://schemas.microsoft.com/office/drawing/2016/5/14/chartex" xmlns:mc="http://schemas.openxmlformats.org/markup-compatibility/2006" xmlns:aink="http://schemas.microsoft.com/office/drawing/2016/ink" xmlns:am3d="http://schemas.microsoft.com/office/drawing/2017/model3d" xmlns:o="urn:schemas-microsoft-com:office:office" xmlns:r="http://schemas.openxmlformats.org/officeDocument/2006/relationships" xmlns:m="http://schemas.openxmlformats.org/officeDocument/2006/math" xmlns:v="urn:schemas-microsoft-com:vml" xmlns:wp14="http://schemas.microsoft.com/office/word/2010/wordprocessingDrawing" xmlns:wp="http://schemas.openxmlformats.org/drawingml/2006/wordprocessingDrawing" xmlns:w10="urn:schemas-microsoft-com:office:word" xmlns:w="http://schemas.openxmlformats.org/wordprocessingml/2006/main" xmlns:w14="http://schemas.microsoft.com/office/word/2010/wordml" xmlns:w15="http://schemas.microsoft.com/office/word/2012/wordml" xmlns:w16cid="http://schemas.microsoft.com/office/word/2016/wordml/cid" xmlns:w16se="http://schemas.microsoft.com/office/word/2015/wordml/symex" xmlns:wpg="http://schemas.microsoft.com/office/word/2010/wordprocessingGroup" xmlns:wpi="http://schemas.microsoft.com/office/word/2010/wordprocessingInk" xmlns:wne="http://schemas.microsoft.com/office/word/2006/wordml" xmlns:wps="http://schemas.microsoft.com/office/word/2010/wordprocessingShape" mc:Ignorable="w14 w15 w16se w16cid wp14">
   <w:endnote w:type="separator" w:id="-1">
     <w:p>
       <w:pPr>
@@ -2923,7 +3056,7 @@
 </file>
 
 <file path=word/footer1.xml><?xml version="1.0" encoding="utf-8"?>
-<w:ftr xmlns:wpc="http://schemas.microsoft.com/office/word/2010/wordprocessingCanvas" xmlns:cx="http://schemas.microsoft.com/office/drawing/2014/chartex" xmlns:cx1="http://schemas.microsoft.com/office/drawing/2015/9/8/chartex" xmlns:cx2="http://schemas.microsoft.com/office/drawing/2015/10/21/chartex" xmlns:cx3="http://schemas.microsoft.com/office/drawing/2016/5/9/chartex" xmlns:cx4="http://schemas.microsoft.com/office/drawing/2016/5/10/chartex" xmlns:cx5="http://schemas.microsoft.com/office/drawing/2016/5/11/chartex" xmlns:cx6="http://schemas.microsoft.com/office/drawing/2016/5/12/chartex" xmlns:cx7="http://schemas.microsoft.com/office/drawing/2016/5/13/chartex" xmlns:cx8="http://schemas.microsoft.com/office/drawing/2016/5/14/chartex" xmlns:mc="http://schemas.openxmlformats.org/markup-compatibility/2006" xmlns:aink="http://schemas.microsoft.com/office/drawing/2016/ink" xmlns:am3d="http://schemas.microsoft.com/office/drawing/2017/model3d" xmlns:o="urn:schemas-microsoft-com:office:office" xmlns:oel="http://schemas.microsoft.com/office/2019/extlst" xmlns:r="http://schemas.openxmlformats.org/officeDocument/2006/relationships" xmlns:m="http://schemas.openxmlformats.org/officeDocument/2006/math" xmlns:v="urn:schemas-microsoft-com:vml" xmlns:wp14="http://schemas.microsoft.com/office/word/2010/wordprocessingDrawing" xmlns:wp="http://schemas.openxmlformats.org/drawingml/2006/wordprocessingDrawing" xmlns:w10="urn:schemas-microsoft-com:office:word" xmlns:w="http://schemas.openxmlformats.org/wordprocessingml/2006/main" xmlns:w14="http://schemas.microsoft.com/office/word/2010/wordml" xmlns:w15="http://schemas.microsoft.com/office/word/2012/wordml" xmlns:w16cex="http://schemas.microsoft.com/office/word/2018/wordml/cex" xmlns:w16cid="http://schemas.microsoft.com/office/word/2016/wordml/cid" xmlns:w16="http://schemas.microsoft.com/office/word/2018/wordml" xmlns:w16du="http://schemas.microsoft.com/office/word/2023/wordml/word16du" xmlns:w16sdtdh="http://schemas.microsoft.com/office/word/2020/wordml/sdtdatahash" xmlns:w16sdtfl="http://schemas.microsoft.com/office/word/2024/wordml/sdtformatlock" xmlns:w16se="http://schemas.microsoft.com/office/word/2015/wordml/symex" xmlns:wpg="http://schemas.microsoft.com/office/word/2010/wordprocessingGroup" xmlns:wpi="http://schemas.microsoft.com/office/word/2010/wordprocessingInk" xmlns:wne="http://schemas.microsoft.com/office/word/2006/wordml" xmlns:wps="http://schemas.microsoft.com/office/word/2010/wordprocessingShape" mc:Ignorable="w14 w15 w16se w16cid w16 w16cex w16sdtdh w16sdtfl w16du wp14">
+<w:ftr xmlns:wpc="http://schemas.microsoft.com/office/word/2010/wordprocessingCanvas" xmlns:cx="http://schemas.microsoft.com/office/drawing/2014/chartex" xmlns:cx1="http://schemas.microsoft.com/office/drawing/2015/9/8/chartex" xmlns:cx2="http://schemas.microsoft.com/office/drawing/2015/10/21/chartex" xmlns:cx3="http://schemas.microsoft.com/office/drawing/2016/5/9/chartex" xmlns:cx4="http://schemas.microsoft.com/office/drawing/2016/5/10/chartex" xmlns:cx5="http://schemas.microsoft.com/office/drawing/2016/5/11/chartex" xmlns:cx6="http://schemas.microsoft.com/office/drawing/2016/5/12/chartex" xmlns:cx7="http://schemas.microsoft.com/office/drawing/2016/5/13/chartex" xmlns:cx8="http://schemas.microsoft.com/office/drawing/2016/5/14/chartex" xmlns:mc="http://schemas.openxmlformats.org/markup-compatibility/2006" xmlns:aink="http://schemas.microsoft.com/office/drawing/2016/ink" xmlns:am3d="http://schemas.microsoft.com/office/drawing/2017/model3d" xmlns:o="urn:schemas-microsoft-com:office:office" xmlns:r="http://schemas.openxmlformats.org/officeDocument/2006/relationships" xmlns:m="http://schemas.openxmlformats.org/officeDocument/2006/math" xmlns:v="urn:schemas-microsoft-com:vml" xmlns:wp14="http://schemas.microsoft.com/office/word/2010/wordprocessingDrawing" xmlns:wp="http://schemas.openxmlformats.org/drawingml/2006/wordprocessingDrawing" xmlns:w10="urn:schemas-microsoft-com:office:word" xmlns:w="http://schemas.openxmlformats.org/wordprocessingml/2006/main" xmlns:w14="http://schemas.microsoft.com/office/word/2010/wordml" xmlns:w15="http://schemas.microsoft.com/office/word/2012/wordml" xmlns:w16cid="http://schemas.microsoft.com/office/word/2016/wordml/cid" xmlns:w16se="http://schemas.microsoft.com/office/word/2015/wordml/symex" xmlns:wpg="http://schemas.microsoft.com/office/word/2010/wordprocessingGroup" xmlns:wpi="http://schemas.microsoft.com/office/word/2010/wordprocessingInk" xmlns:wne="http://schemas.microsoft.com/office/word/2006/wordml" xmlns:wps="http://schemas.microsoft.com/office/word/2010/wordprocessingShape" mc:Ignorable="w14 w15 w16se w16cid wp14">
   <w:p>
     <w:pPr>
       <w:pStyle w:val="Rodap"/>
@@ -2933,7 +3066,7 @@
 </file>
 
 <file path=word/footer2.xml><?xml version="1.0" encoding="utf-8"?>
-<w:ftr xmlns:wpc="http://schemas.microsoft.com/office/word/2010/wordprocessingCanvas" xmlns:cx="http://schemas.microsoft.com/office/drawing/2014/chartex" xmlns:cx1="http://schemas.microsoft.com/office/drawing/2015/9/8/chartex" xmlns:cx2="http://schemas.microsoft.com/office/drawing/2015/10/21/chartex" xmlns:cx3="http://schemas.microsoft.com/office/drawing/2016/5/9/chartex" xmlns:cx4="http://schemas.microsoft.com/office/drawing/2016/5/10/chartex" xmlns:cx5="http://schemas.microsoft.com/office/drawing/2016/5/11/chartex" xmlns:cx6="http://schemas.microsoft.com/office/drawing/2016/5/12/chartex" xmlns:cx7="http://schemas.microsoft.com/office/drawing/2016/5/13/chartex" xmlns:cx8="http://schemas.microsoft.com/office/drawing/2016/5/14/chartex" xmlns:mc="http://schemas.openxmlformats.org/markup-compatibility/2006" xmlns:aink="http://schemas.microsoft.com/office/drawing/2016/ink" xmlns:am3d="http://schemas.microsoft.com/office/drawing/2017/model3d" xmlns:o="urn:schemas-microsoft-com:office:office" xmlns:oel="http://schemas.microsoft.com/office/2019/extlst" xmlns:r="http://schemas.openxmlformats.org/officeDocument/2006/relationships" xmlns:m="http://schemas.openxmlformats.org/officeDocument/2006/math" xmlns:v="urn:schemas-microsoft-com:vml" xmlns:wp14="http://schemas.microsoft.com/office/word/2010/wordprocessingDrawing" xmlns:wp="http://schemas.openxmlformats.org/drawingml/2006/wordprocessingDrawing" xmlns:w10="urn:schemas-microsoft-com:office:word" xmlns:w="http://schemas.openxmlformats.org/wordprocessingml/2006/main" xmlns:w14="http://schemas.microsoft.com/office/word/2010/wordml" xmlns:w15="http://schemas.microsoft.com/office/word/2012/wordml" xmlns:w16cex="http://schemas.microsoft.com/office/word/2018/wordml/cex" xmlns:w16cid="http://schemas.microsoft.com/office/word/2016/wordml/cid" xmlns:w16="http://schemas.microsoft.com/office/word/2018/wordml" xmlns:w16du="http://schemas.microsoft.com/office/word/2023/wordml/word16du" xmlns:w16sdtdh="http://schemas.microsoft.com/office/word/2020/wordml/sdtdatahash" xmlns:w16sdtfl="http://schemas.microsoft.com/office/word/2024/wordml/sdtformatlock" xmlns:w16se="http://schemas.microsoft.com/office/word/2015/wordml/symex" xmlns:wpg="http://schemas.microsoft.com/office/word/2010/wordprocessingGroup" xmlns:wpi="http://schemas.microsoft.com/office/word/2010/wordprocessingInk" xmlns:wne="http://schemas.microsoft.com/office/word/2006/wordml" xmlns:wps="http://schemas.microsoft.com/office/word/2010/wordprocessingShape" mc:Ignorable="w14 w15 w16se w16cid w16 w16cex w16sdtdh w16sdtfl w16du wp14">
+<w:ftr xmlns:wpc="http://schemas.microsoft.com/office/word/2010/wordprocessingCanvas" xmlns:cx="http://schemas.microsoft.com/office/drawing/2014/chartex" xmlns:cx1="http://schemas.microsoft.com/office/drawing/2015/9/8/chartex" xmlns:cx2="http://schemas.microsoft.com/office/drawing/2015/10/21/chartex" xmlns:cx3="http://schemas.microsoft.com/office/drawing/2016/5/9/chartex" xmlns:cx4="http://schemas.microsoft.com/office/drawing/2016/5/10/chartex" xmlns:cx5="http://schemas.microsoft.com/office/drawing/2016/5/11/chartex" xmlns:cx6="http://schemas.microsoft.com/office/drawing/2016/5/12/chartex" xmlns:cx7="http://schemas.microsoft.com/office/drawing/2016/5/13/chartex" xmlns:cx8="http://schemas.microsoft.com/office/drawing/2016/5/14/chartex" xmlns:mc="http://schemas.openxmlformats.org/markup-compatibility/2006" xmlns:aink="http://schemas.microsoft.com/office/drawing/2016/ink" xmlns:am3d="http://schemas.microsoft.com/office/drawing/2017/model3d" xmlns:o="urn:schemas-microsoft-com:office:office" xmlns:r="http://schemas.openxmlformats.org/officeDocument/2006/relationships" xmlns:m="http://schemas.openxmlformats.org/officeDocument/2006/math" xmlns:v="urn:schemas-microsoft-com:vml" xmlns:wp14="http://schemas.microsoft.com/office/word/2010/wordprocessingDrawing" xmlns:wp="http://schemas.openxmlformats.org/drawingml/2006/wordprocessingDrawing" xmlns:w10="urn:schemas-microsoft-com:office:word" xmlns:w="http://schemas.openxmlformats.org/wordprocessingml/2006/main" xmlns:w14="http://schemas.microsoft.com/office/word/2010/wordml" xmlns:w15="http://schemas.microsoft.com/office/word/2012/wordml" xmlns:w16cid="http://schemas.microsoft.com/office/word/2016/wordml/cid" xmlns:w16se="http://schemas.microsoft.com/office/word/2015/wordml/symex" xmlns:wpg="http://schemas.microsoft.com/office/word/2010/wordprocessingGroup" xmlns:wpi="http://schemas.microsoft.com/office/word/2010/wordprocessingInk" xmlns:wne="http://schemas.microsoft.com/office/word/2006/wordml" xmlns:wps="http://schemas.microsoft.com/office/word/2010/wordprocessingShape" mc:Ignorable="w14 w15 w16se w16cid wp14">
   <w:p>
     <w:pPr>
       <w:pStyle w:val="Rodap"/>
@@ -2943,7 +3076,7 @@
 </file>
 
 <file path=word/footer3.xml><?xml version="1.0" encoding="utf-8"?>
-<w:ftr xmlns:wpc="http://schemas.microsoft.com/office/word/2010/wordprocessingCanvas" xmlns:cx="http://schemas.microsoft.com/office/drawing/2014/chartex" xmlns:cx1="http://schemas.microsoft.com/office/drawing/2015/9/8/chartex" xmlns:cx2="http://schemas.microsoft.com/office/drawing/2015/10/21/chartex" xmlns:cx3="http://schemas.microsoft.com/office/drawing/2016/5/9/chartex" xmlns:cx4="http://schemas.microsoft.com/office/drawing/2016/5/10/chartex" xmlns:cx5="http://schemas.microsoft.com/office/drawing/2016/5/11/chartex" xmlns:cx6="http://schemas.microsoft.com/office/drawing/2016/5/12/chartex" xmlns:cx7="http://schemas.microsoft.com/office/drawing/2016/5/13/chartex" xmlns:cx8="http://schemas.microsoft.com/office/drawing/2016/5/14/chartex" xmlns:mc="http://schemas.openxmlformats.org/markup-compatibility/2006" xmlns:aink="http://schemas.microsoft.com/office/drawing/2016/ink" xmlns:am3d="http://schemas.microsoft.com/office/drawing/2017/model3d" xmlns:o="urn:schemas-microsoft-com:office:office" xmlns:oel="http://schemas.microsoft.com/office/2019/extlst" xmlns:r="http://schemas.openxmlformats.org/officeDocument/2006/relationships" xmlns:m="http://schemas.openxmlformats.org/officeDocument/2006/math" xmlns:v="urn:schemas-microsoft-com:vml" xmlns:wp14="http://schemas.microsoft.com/office/word/2010/wordprocessingDrawing" xmlns:wp="http://schemas.openxmlformats.org/drawingml/2006/wordprocessingDrawing" xmlns:w10="urn:schemas-microsoft-com:office:word" xmlns:w="http://schemas.openxmlformats.org/wordprocessingml/2006/main" xmlns:w14="http://schemas.microsoft.com/office/word/2010/wordml" xmlns:w15="http://schemas.microsoft.com/office/word/2012/wordml" xmlns:w16cex="http://schemas.microsoft.com/office/word/2018/wordml/cex" xmlns:w16cid="http://schemas.microsoft.com/office/word/2016/wordml/cid" xmlns:w16="http://schemas.microsoft.com/office/word/2018/wordml" xmlns:w16du="http://schemas.microsoft.com/office/word/2023/wordml/word16du" xmlns:w16sdtdh="http://schemas.microsoft.com/office/word/2020/wordml/sdtdatahash" xmlns:w16sdtfl="http://schemas.microsoft.com/office/word/2024/wordml/sdtformatlock" xmlns:w16se="http://schemas.microsoft.com/office/word/2015/wordml/symex" xmlns:wpg="http://schemas.microsoft.com/office/word/2010/wordprocessingGroup" xmlns:wpi="http://schemas.microsoft.com/office/word/2010/wordprocessingInk" xmlns:wne="http://schemas.microsoft.com/office/word/2006/wordml" xmlns:wps="http://schemas.microsoft.com/office/word/2010/wordprocessingShape" mc:Ignorable="w14 w15 w16se w16cid w16 w16cex w16sdtdh w16sdtfl w16du wp14">
+<w:ftr xmlns:wpc="http://schemas.microsoft.com/office/word/2010/wordprocessingCanvas" xmlns:cx="http://schemas.microsoft.com/office/drawing/2014/chartex" xmlns:cx1="http://schemas.microsoft.com/office/drawing/2015/9/8/chartex" xmlns:cx2="http://schemas.microsoft.com/office/drawing/2015/10/21/chartex" xmlns:cx3="http://schemas.microsoft.com/office/drawing/2016/5/9/chartex" xmlns:cx4="http://schemas.microsoft.com/office/drawing/2016/5/10/chartex" xmlns:cx5="http://schemas.microsoft.com/office/drawing/2016/5/11/chartex" xmlns:cx6="http://schemas.microsoft.com/office/drawing/2016/5/12/chartex" xmlns:cx7="http://schemas.microsoft.com/office/drawing/2016/5/13/chartex" xmlns:cx8="http://schemas.microsoft.com/office/drawing/2016/5/14/chartex" xmlns:mc="http://schemas.openxmlformats.org/markup-compatibility/2006" xmlns:aink="http://schemas.microsoft.com/office/drawing/2016/ink" xmlns:am3d="http://schemas.microsoft.com/office/drawing/2017/model3d" xmlns:o="urn:schemas-microsoft-com:office:office" xmlns:r="http://schemas.openxmlformats.org/officeDocument/2006/relationships" xmlns:m="http://schemas.openxmlformats.org/officeDocument/2006/math" xmlns:v="urn:schemas-microsoft-com:vml" xmlns:wp14="http://schemas.microsoft.com/office/word/2010/wordprocessingDrawing" xmlns:wp="http://schemas.openxmlformats.org/drawingml/2006/wordprocessingDrawing" xmlns:w10="urn:schemas-microsoft-com:office:word" xmlns:w="http://schemas.openxmlformats.org/wordprocessingml/2006/main" xmlns:w14="http://schemas.microsoft.com/office/word/2010/wordml" xmlns:w15="http://schemas.microsoft.com/office/word/2012/wordml" xmlns:w16cid="http://schemas.microsoft.com/office/word/2016/wordml/cid" xmlns:w16se="http://schemas.microsoft.com/office/word/2015/wordml/symex" xmlns:wpg="http://schemas.microsoft.com/office/word/2010/wordprocessingGroup" xmlns:wpi="http://schemas.microsoft.com/office/word/2010/wordprocessingInk" xmlns:wne="http://schemas.microsoft.com/office/word/2006/wordml" xmlns:wps="http://schemas.microsoft.com/office/word/2010/wordprocessingShape" mc:Ignorable="w14 w15 w16se w16cid wp14">
   <w:p>
     <w:pPr>
       <w:pStyle w:val="Rodap"/>
@@ -2953,7 +3086,7 @@
 </file>
 
 <file path=word/footnotes.xml><?xml version="1.0" encoding="utf-8"?>
-<w:footnotes xmlns:wpc="http://schemas.microsoft.com/office/word/2010/wordprocessingCanvas" xmlns:cx="http://schemas.microsoft.com/office/drawing/2014/chartex" xmlns:cx1="http://schemas.microsoft.com/office/drawing/2015/9/8/chartex" xmlns:cx2="http://schemas.microsoft.com/office/drawing/2015/10/21/chartex" xmlns:cx3="http://schemas.microsoft.com/office/drawing/2016/5/9/chartex" xmlns:cx4="http://schemas.microsoft.com/office/drawing/2016/5/10/chartex" xmlns:cx5="http://schemas.microsoft.com/office/drawing/2016/5/11/chartex" xmlns:cx6="http://schemas.microsoft.com/office/drawing/2016/5/12/chartex" xmlns:cx7="http://schemas.microsoft.com/office/drawing/2016/5/13/chartex" xmlns:cx8="http://schemas.microsoft.com/office/drawing/2016/5/14/chartex" xmlns:mc="http://schemas.openxmlformats.org/markup-compatibility/2006" xmlns:aink="http://schemas.microsoft.com/office/drawing/2016/ink" xmlns:am3d="http://schemas.microsoft.com/office/drawing/2017/model3d" xmlns:o="urn:schemas-microsoft-com:office:office" xmlns:oel="http://schemas.microsoft.com/office/2019/extlst" xmlns:r="http://schemas.openxmlformats.org/officeDocument/2006/relationships" xmlns:m="http://schemas.openxmlformats.org/officeDocument/2006/math" xmlns:v="urn:schemas-microsoft-com:vml" xmlns:wp14="http://schemas.microsoft.com/office/word/2010/wordprocessingDrawing" xmlns:wp="http://schemas.openxmlformats.org/drawingml/2006/wordprocessingDrawing" xmlns:w10="urn:schemas-microsoft-com:office:word" xmlns:w="http://schemas.openxmlformats.org/wordprocessingml/2006/main" xmlns:w14="http://schemas.microsoft.com/office/word/2010/wordml" xmlns:w15="http://schemas.microsoft.com/office/word/2012/wordml" xmlns:w16cex="http://schemas.microsoft.com/office/word/2018/wordml/cex" xmlns:w16cid="http://schemas.microsoft.com/office/word/2016/wordml/cid" xmlns:w16="http://schemas.microsoft.com/office/word/2018/wordml" xmlns:w16du="http://schemas.microsoft.com/office/word/2023/wordml/word16du" xmlns:w16sdtdh="http://schemas.microsoft.com/office/word/2020/wordml/sdtdatahash" xmlns:w16sdtfl="http://schemas.microsoft.com/office/word/2024/wordml/sdtformatlock" xmlns:w16se="http://schemas.microsoft.com/office/word/2015/wordml/symex" xmlns:wpg="http://schemas.microsoft.com/office/word/2010/wordprocessingGroup" xmlns:wpi="http://schemas.microsoft.com/office/word/2010/wordprocessingInk" xmlns:wne="http://schemas.microsoft.com/office/word/2006/wordml" xmlns:wps="http://schemas.microsoft.com/office/word/2010/wordprocessingShape" mc:Ignorable="w14 w15 w16se w16cid w16 w16cex w16sdtdh w16sdtfl w16du wp14">
+<w:footnotes xmlns:wpc="http://schemas.microsoft.com/office/word/2010/wordprocessingCanvas" xmlns:cx="http://schemas.microsoft.com/office/drawing/2014/chartex" xmlns:cx1="http://schemas.microsoft.com/office/drawing/2015/9/8/chartex" xmlns:cx2="http://schemas.microsoft.com/office/drawing/2015/10/21/chartex" xmlns:cx3="http://schemas.microsoft.com/office/drawing/2016/5/9/chartex" xmlns:cx4="http://schemas.microsoft.com/office/drawing/2016/5/10/chartex" xmlns:cx5="http://schemas.microsoft.com/office/drawing/2016/5/11/chartex" xmlns:cx6="http://schemas.microsoft.com/office/drawing/2016/5/12/chartex" xmlns:cx7="http://schemas.microsoft.com/office/drawing/2016/5/13/chartex" xmlns:cx8="http://schemas.microsoft.com/office/drawing/2016/5/14/chartex" xmlns:mc="http://schemas.openxmlformats.org/markup-compatibility/2006" xmlns:aink="http://schemas.microsoft.com/office/drawing/2016/ink" xmlns:am3d="http://schemas.microsoft.com/office/drawing/2017/model3d" xmlns:o="urn:schemas-microsoft-com:office:office" xmlns:r="http://schemas.openxmlformats.org/officeDocument/2006/relationships" xmlns:m="http://schemas.openxmlformats.org/officeDocument/2006/math" xmlns:v="urn:schemas-microsoft-com:vml" xmlns:wp14="http://schemas.microsoft.com/office/word/2010/wordprocessingDrawing" xmlns:wp="http://schemas.openxmlformats.org/drawingml/2006/wordprocessingDrawing" xmlns:w10="urn:schemas-microsoft-com:office:word" xmlns:w="http://schemas.openxmlformats.org/wordprocessingml/2006/main" xmlns:w14="http://schemas.microsoft.com/office/word/2010/wordml" xmlns:w15="http://schemas.microsoft.com/office/word/2012/wordml" xmlns:w16cid="http://schemas.microsoft.com/office/word/2016/wordml/cid" xmlns:w16se="http://schemas.microsoft.com/office/word/2015/wordml/symex" xmlns:wpg="http://schemas.microsoft.com/office/word/2010/wordprocessingGroup" xmlns:wpi="http://schemas.microsoft.com/office/word/2010/wordprocessingInk" xmlns:wne="http://schemas.microsoft.com/office/word/2006/wordml" xmlns:wps="http://schemas.microsoft.com/office/word/2010/wordprocessingShape" mc:Ignorable="w14 w15 w16se w16cid wp14">
   <w:footnote w:type="separator" w:id="-1">
     <w:p>
       <w:pPr>
@@ -2978,7 +3111,7 @@
 </file>
 
 <file path=word/header1.xml><?xml version="1.0" encoding="utf-8"?>
-<w:hdr xmlns:wpc="http://schemas.microsoft.com/office/word/2010/wordprocessingCanvas" xmlns:cx="http://schemas.microsoft.com/office/drawing/2014/chartex" xmlns:cx1="http://schemas.microsoft.com/office/drawing/2015/9/8/chartex" xmlns:cx2="http://schemas.microsoft.com/office/drawing/2015/10/21/chartex" xmlns:cx3="http://schemas.microsoft.com/office/drawing/2016/5/9/chartex" xmlns:cx4="http://schemas.microsoft.com/office/drawing/2016/5/10/chartex" xmlns:cx5="http://schemas.microsoft.com/office/drawing/2016/5/11/chartex" xmlns:cx6="http://schemas.microsoft.com/office/drawing/2016/5/12/chartex" xmlns:cx7="http://schemas.microsoft.com/office/drawing/2016/5/13/chartex" xmlns:cx8="http://schemas.microsoft.com/office/drawing/2016/5/14/chartex" xmlns:mc="http://schemas.openxmlformats.org/markup-compatibility/2006" xmlns:aink="http://schemas.microsoft.com/office/drawing/2016/ink" xmlns:am3d="http://schemas.microsoft.com/office/drawing/2017/model3d" xmlns:o="urn:schemas-microsoft-com:office:office" xmlns:oel="http://schemas.microsoft.com/office/2019/extlst" xmlns:r="http://schemas.openxmlformats.org/officeDocument/2006/relationships" xmlns:m="http://schemas.openxmlformats.org/officeDocument/2006/math" xmlns:v="urn:schemas-microsoft-com:vml" xmlns:wp14="http://schemas.microsoft.com/office/word/2010/wordprocessingDrawing" xmlns:wp="http://schemas.openxmlformats.org/drawingml/2006/wordprocessingDrawing" xmlns:w10="urn:schemas-microsoft-com:office:word" xmlns:w="http://schemas.openxmlformats.org/wordprocessingml/2006/main" xmlns:w14="http://schemas.microsoft.com/office/word/2010/wordml" xmlns:w15="http://schemas.microsoft.com/office/word/2012/wordml" xmlns:w16cex="http://schemas.microsoft.com/office/word/2018/wordml/cex" xmlns:w16cid="http://schemas.microsoft.com/office/word/2016/wordml/cid" xmlns:w16="http://schemas.microsoft.com/office/word/2018/wordml" xmlns:w16du="http://schemas.microsoft.com/office/word/2023/wordml/word16du" xmlns:w16sdtdh="http://schemas.microsoft.com/office/word/2020/wordml/sdtdatahash" xmlns:w16sdtfl="http://schemas.microsoft.com/office/word/2024/wordml/sdtformatlock" xmlns:w16se="http://schemas.microsoft.com/office/word/2015/wordml/symex" xmlns:wpg="http://schemas.microsoft.com/office/word/2010/wordprocessingGroup" xmlns:wpi="http://schemas.microsoft.com/office/word/2010/wordprocessingInk" xmlns:wne="http://schemas.microsoft.com/office/word/2006/wordml" xmlns:wps="http://schemas.microsoft.com/office/word/2010/wordprocessingShape" mc:Ignorable="w14 w15 w16se w16cid w16 w16cex w16sdtdh w16sdtfl w16du wp14">
+<w:hdr xmlns:wpc="http://schemas.microsoft.com/office/word/2010/wordprocessingCanvas" xmlns:cx="http://schemas.microsoft.com/office/drawing/2014/chartex" xmlns:cx1="http://schemas.microsoft.com/office/drawing/2015/9/8/chartex" xmlns:cx2="http://schemas.microsoft.com/office/drawing/2015/10/21/chartex" xmlns:cx3="http://schemas.microsoft.com/office/drawing/2016/5/9/chartex" xmlns:cx4="http://schemas.microsoft.com/office/drawing/2016/5/10/chartex" xmlns:cx5="http://schemas.microsoft.com/office/drawing/2016/5/11/chartex" xmlns:cx6="http://schemas.microsoft.com/office/drawing/2016/5/12/chartex" xmlns:cx7="http://schemas.microsoft.com/office/drawing/2016/5/13/chartex" xmlns:cx8="http://schemas.microsoft.com/office/drawing/2016/5/14/chartex" xmlns:mc="http://schemas.openxmlformats.org/markup-compatibility/2006" xmlns:aink="http://schemas.microsoft.com/office/drawing/2016/ink" xmlns:am3d="http://schemas.microsoft.com/office/drawing/2017/model3d" xmlns:o="urn:schemas-microsoft-com:office:office" xmlns:r="http://schemas.openxmlformats.org/officeDocument/2006/relationships" xmlns:m="http://schemas.openxmlformats.org/officeDocument/2006/math" xmlns:v="urn:schemas-microsoft-com:vml" xmlns:wp14="http://schemas.microsoft.com/office/word/2010/wordprocessingDrawing" xmlns:wp="http://schemas.openxmlformats.org/drawingml/2006/wordprocessingDrawing" xmlns:w10="urn:schemas-microsoft-com:office:word" xmlns:w="http://schemas.openxmlformats.org/wordprocessingml/2006/main" xmlns:w14="http://schemas.microsoft.com/office/word/2010/wordml" xmlns:w15="http://schemas.microsoft.com/office/word/2012/wordml" xmlns:w16cid="http://schemas.microsoft.com/office/word/2016/wordml/cid" xmlns:w16se="http://schemas.microsoft.com/office/word/2015/wordml/symex" xmlns:wpg="http://schemas.microsoft.com/office/word/2010/wordprocessingGroup" xmlns:wpi="http://schemas.microsoft.com/office/word/2010/wordprocessingInk" xmlns:wne="http://schemas.microsoft.com/office/word/2006/wordml" xmlns:wps="http://schemas.microsoft.com/office/word/2010/wordprocessingShape" mc:Ignorable="w14 w15 w16se w16cid wp14">
   <w:p>
     <w:pPr>
       <w:pStyle w:val="Cabealho"/>
@@ -2988,7 +3121,7 @@
 </file>
 
 <file path=word/header2.xml><?xml version="1.0" encoding="utf-8"?>
-<w:hdr xmlns:wpc="http://schemas.microsoft.com/office/word/2010/wordprocessingCanvas" xmlns:cx="http://schemas.microsoft.com/office/drawing/2014/chartex" xmlns:cx1="http://schemas.microsoft.com/office/drawing/2015/9/8/chartex" xmlns:cx2="http://schemas.microsoft.com/office/drawing/2015/10/21/chartex" xmlns:cx3="http://schemas.microsoft.com/office/drawing/2016/5/9/chartex" xmlns:cx4="http://schemas.microsoft.com/office/drawing/2016/5/10/chartex" xmlns:cx5="http://schemas.microsoft.com/office/drawing/2016/5/11/chartex" xmlns:cx6="http://schemas.microsoft.com/office/drawing/2016/5/12/chartex" xmlns:cx7="http://schemas.microsoft.com/office/drawing/2016/5/13/chartex" xmlns:cx8="http://schemas.microsoft.com/office/drawing/2016/5/14/chartex" xmlns:mc="http://schemas.openxmlformats.org/markup-compatibility/2006" xmlns:aink="http://schemas.microsoft.com/office/drawing/2016/ink" xmlns:am3d="http://schemas.microsoft.com/office/drawing/2017/model3d" xmlns:o="urn:schemas-microsoft-com:office:office" xmlns:oel="http://schemas.microsoft.com/office/2019/extlst" xmlns:r="http://schemas.openxmlformats.org/officeDocument/2006/relationships" xmlns:m="http://schemas.openxmlformats.org/officeDocument/2006/math" xmlns:v="urn:schemas-microsoft-com:vml" xmlns:wp14="http://schemas.microsoft.com/office/word/2010/wordprocessingDrawing" xmlns:wp="http://schemas.openxmlformats.org/drawingml/2006/wordprocessingDrawing" xmlns:w10="urn:schemas-microsoft-com:office:word" xmlns:w="http://schemas.openxmlformats.org/wordprocessingml/2006/main" xmlns:w14="http://schemas.microsoft.com/office/word/2010/wordml" xmlns:w15="http://schemas.microsoft.com/office/word/2012/wordml" xmlns:w16cex="http://schemas.microsoft.com/office/word/2018/wordml/cex" xmlns:w16cid="http://schemas.microsoft.com/office/word/2016/wordml/cid" xmlns:w16="http://schemas.microsoft.com/office/word/2018/wordml" xmlns:w16du="http://schemas.microsoft.com/office/word/2023/wordml/word16du" xmlns:w16sdtdh="http://schemas.microsoft.com/office/word/2020/wordml/sdtdatahash" xmlns:w16sdtfl="http://schemas.microsoft.com/office/word/2024/wordml/sdtformatlock" xmlns:w16se="http://schemas.microsoft.com/office/word/2015/wordml/symex" xmlns:wpg="http://schemas.microsoft.com/office/word/2010/wordprocessingGroup" xmlns:wpi="http://schemas.microsoft.com/office/word/2010/wordprocessingInk" xmlns:wne="http://schemas.microsoft.com/office/word/2006/wordml" xmlns:wps="http://schemas.microsoft.com/office/word/2010/wordprocessingShape" mc:Ignorable="w14 w15 w16se w16cid w16 w16cex w16sdtdh w16sdtfl w16du wp14">
+<w:hdr xmlns:wpc="http://schemas.microsoft.com/office/word/2010/wordprocessingCanvas" xmlns:cx="http://schemas.microsoft.com/office/drawing/2014/chartex" xmlns:cx1="http://schemas.microsoft.com/office/drawing/2015/9/8/chartex" xmlns:cx2="http://schemas.microsoft.com/office/drawing/2015/10/21/chartex" xmlns:cx3="http://schemas.microsoft.com/office/drawing/2016/5/9/chartex" xmlns:cx4="http://schemas.microsoft.com/office/drawing/2016/5/10/chartex" xmlns:cx5="http://schemas.microsoft.com/office/drawing/2016/5/11/chartex" xmlns:cx6="http://schemas.microsoft.com/office/drawing/2016/5/12/chartex" xmlns:cx7="http://schemas.microsoft.com/office/drawing/2016/5/13/chartex" xmlns:cx8="http://schemas.microsoft.com/office/drawing/2016/5/14/chartex" xmlns:mc="http://schemas.openxmlformats.org/markup-compatibility/2006" xmlns:aink="http://schemas.microsoft.com/office/drawing/2016/ink" xmlns:am3d="http://schemas.microsoft.com/office/drawing/2017/model3d" xmlns:o="urn:schemas-microsoft-com:office:office" xmlns:r="http://schemas.openxmlformats.org/officeDocument/2006/relationships" xmlns:m="http://schemas.openxmlformats.org/officeDocument/2006/math" xmlns:v="urn:schemas-microsoft-com:vml" xmlns:wp14="http://schemas.microsoft.com/office/word/2010/wordprocessingDrawing" xmlns:wp="http://schemas.openxmlformats.org/drawingml/2006/wordprocessingDrawing" xmlns:w10="urn:schemas-microsoft-com:office:word" xmlns:w="http://schemas.openxmlformats.org/wordprocessingml/2006/main" xmlns:w14="http://schemas.microsoft.com/office/word/2010/wordml" xmlns:w15="http://schemas.microsoft.com/office/word/2012/wordml" xmlns:w16cid="http://schemas.microsoft.com/office/word/2016/wordml/cid" xmlns:w16se="http://schemas.microsoft.com/office/word/2015/wordml/symex" xmlns:wpg="http://schemas.microsoft.com/office/word/2010/wordprocessingGroup" xmlns:wpi="http://schemas.microsoft.com/office/word/2010/wordprocessingInk" xmlns:wne="http://schemas.microsoft.com/office/word/2006/wordml" xmlns:wps="http://schemas.microsoft.com/office/word/2010/wordprocessingShape" mc:Ignorable="w14 w15 w16se w16cid wp14">
   <w:p>
     <w:pPr>
       <w:pStyle w:val="Cabealho"/>
@@ -3058,7 +3191,7 @@
 </file>
 
 <file path=word/header3.xml><?xml version="1.0" encoding="utf-8"?>
-<w:hdr xmlns:wpc="http://schemas.microsoft.com/office/word/2010/wordprocessingCanvas" xmlns:cx="http://schemas.microsoft.com/office/drawing/2014/chartex" xmlns:cx1="http://schemas.microsoft.com/office/drawing/2015/9/8/chartex" xmlns:cx2="http://schemas.microsoft.com/office/drawing/2015/10/21/chartex" xmlns:cx3="http://schemas.microsoft.com/office/drawing/2016/5/9/chartex" xmlns:cx4="http://schemas.microsoft.com/office/drawing/2016/5/10/chartex" xmlns:cx5="http://schemas.microsoft.com/office/drawing/2016/5/11/chartex" xmlns:cx6="http://schemas.microsoft.com/office/drawing/2016/5/12/chartex" xmlns:cx7="http://schemas.microsoft.com/office/drawing/2016/5/13/chartex" xmlns:cx8="http://schemas.microsoft.com/office/drawing/2016/5/14/chartex" xmlns:mc="http://schemas.openxmlformats.org/markup-compatibility/2006" xmlns:aink="http://schemas.microsoft.com/office/drawing/2016/ink" xmlns:am3d="http://schemas.microsoft.com/office/drawing/2017/model3d" xmlns:o="urn:schemas-microsoft-com:office:office" xmlns:oel="http://schemas.microsoft.com/office/2019/extlst" xmlns:r="http://schemas.openxmlformats.org/officeDocument/2006/relationships" xmlns:m="http://schemas.openxmlformats.org/officeDocument/2006/math" xmlns:v="urn:schemas-microsoft-com:vml" xmlns:wp14="http://schemas.microsoft.com/office/word/2010/wordprocessingDrawing" xmlns:wp="http://schemas.openxmlformats.org/drawingml/2006/wordprocessingDrawing" xmlns:w10="urn:schemas-microsoft-com:office:word" xmlns:w="http://schemas.openxmlformats.org/wordprocessingml/2006/main" xmlns:w14="http://schemas.microsoft.com/office/word/2010/wordml" xmlns:w15="http://schemas.microsoft.com/office/word/2012/wordml" xmlns:w16cex="http://schemas.microsoft.com/office/word/2018/wordml/cex" xmlns:w16cid="http://schemas.microsoft.com/office/word/2016/wordml/cid" xmlns:w16="http://schemas.microsoft.com/office/word/2018/wordml" xmlns:w16du="http://schemas.microsoft.com/office/word/2023/wordml/word16du" xmlns:w16sdtdh="http://schemas.microsoft.com/office/word/2020/wordml/sdtdatahash" xmlns:w16sdtfl="http://schemas.microsoft.com/office/word/2024/wordml/sdtformatlock" xmlns:w16se="http://schemas.microsoft.com/office/word/2015/wordml/symex" xmlns:wpg="http://schemas.microsoft.com/office/word/2010/wordprocessingGroup" xmlns:wpi="http://schemas.microsoft.com/office/word/2010/wordprocessingInk" xmlns:wne="http://schemas.microsoft.com/office/word/2006/wordml" xmlns:wps="http://schemas.microsoft.com/office/word/2010/wordprocessingShape" mc:Ignorable="w14 w15 w16se w16cid w16 w16cex w16sdtdh w16sdtfl w16du wp14">
+<w:hdr xmlns:wpc="http://schemas.microsoft.com/office/word/2010/wordprocessingCanvas" xmlns:cx="http://schemas.microsoft.com/office/drawing/2014/chartex" xmlns:cx1="http://schemas.microsoft.com/office/drawing/2015/9/8/chartex" xmlns:cx2="http://schemas.microsoft.com/office/drawing/2015/10/21/chartex" xmlns:cx3="http://schemas.microsoft.com/office/drawing/2016/5/9/chartex" xmlns:cx4="http://schemas.microsoft.com/office/drawing/2016/5/10/chartex" xmlns:cx5="http://schemas.microsoft.com/office/drawing/2016/5/11/chartex" xmlns:cx6="http://schemas.microsoft.com/office/drawing/2016/5/12/chartex" xmlns:cx7="http://schemas.microsoft.com/office/drawing/2016/5/13/chartex" xmlns:cx8="http://schemas.microsoft.com/office/drawing/2016/5/14/chartex" xmlns:mc="http://schemas.openxmlformats.org/markup-compatibility/2006" xmlns:aink="http://schemas.microsoft.com/office/drawing/2016/ink" xmlns:am3d="http://schemas.microsoft.com/office/drawing/2017/model3d" xmlns:o="urn:schemas-microsoft-com:office:office" xmlns:r="http://schemas.openxmlformats.org/officeDocument/2006/relationships" xmlns:m="http://schemas.openxmlformats.org/officeDocument/2006/math" xmlns:v="urn:schemas-microsoft-com:vml" xmlns:wp14="http://schemas.microsoft.com/office/word/2010/wordprocessingDrawing" xmlns:wp="http://schemas.openxmlformats.org/drawingml/2006/wordprocessingDrawing" xmlns:w10="urn:schemas-microsoft-com:office:word" xmlns:w="http://schemas.openxmlformats.org/wordprocessingml/2006/main" xmlns:w14="http://schemas.microsoft.com/office/word/2010/wordml" xmlns:w15="http://schemas.microsoft.com/office/word/2012/wordml" xmlns:w16cid="http://schemas.microsoft.com/office/word/2016/wordml/cid" xmlns:w16se="http://schemas.microsoft.com/office/word/2015/wordml/symex" xmlns:wpg="http://schemas.microsoft.com/office/word/2010/wordprocessingGroup" xmlns:wpi="http://schemas.microsoft.com/office/word/2010/wordprocessingInk" xmlns:wne="http://schemas.microsoft.com/office/word/2006/wordml" xmlns:wps="http://schemas.microsoft.com/office/word/2010/wordprocessingShape" mc:Ignorable="w14 w15 w16se w16cid wp14">
   <w:p>
     <w:pPr>
       <w:pStyle w:val="Cabealho"/>
@@ -3068,7 +3201,7 @@
 </file>
 
 <file path=word/numbering.xml><?xml version="1.0" encoding="utf-8"?>
-<w:numbering xmlns:wpc="http://schemas.microsoft.com/office/word/2010/wordprocessingCanvas" xmlns:cx="http://schemas.microsoft.com/office/drawing/2014/chartex" xmlns:cx1="http://schemas.microsoft.com/office/drawing/2015/9/8/chartex" xmlns:cx2="http://schemas.microsoft.com/office/drawing/2015/10/21/chartex" xmlns:cx3="http://schemas.microsoft.com/office/drawing/2016/5/9/chartex" xmlns:cx4="http://schemas.microsoft.com/office/drawing/2016/5/10/chartex" xmlns:cx5="http://schemas.microsoft.com/office/drawing/2016/5/11/chartex" xmlns:cx6="http://schemas.microsoft.com/office/drawing/2016/5/12/chartex" xmlns:cx7="http://schemas.microsoft.com/office/drawing/2016/5/13/chartex" xmlns:cx8="http://schemas.microsoft.com/office/drawing/2016/5/14/chartex" xmlns:mc="http://schemas.openxmlformats.org/markup-compatibility/2006" xmlns:aink="http://schemas.microsoft.com/office/drawing/2016/ink" xmlns:am3d="http://schemas.microsoft.com/office/drawing/2017/model3d" xmlns:o="urn:schemas-microsoft-com:office:office" xmlns:oel="http://schemas.microsoft.com/office/2019/extlst" xmlns:r="http://schemas.openxmlformats.org/officeDocument/2006/relationships" xmlns:m="http://schemas.openxmlformats.org/officeDocument/2006/math" xmlns:v="urn:schemas-microsoft-com:vml" xmlns:wp14="http://schemas.microsoft.com/office/word/2010/wordprocessingDrawing" xmlns:wp="http://schemas.openxmlformats.org/drawingml/2006/wordprocessingDrawing" xmlns:w10="urn:schemas-microsoft-com:office:word" xmlns:w="http://schemas.openxmlformats.org/wordprocessingml/2006/main" xmlns:w14="http://schemas.microsoft.com/office/word/2010/wordml" xmlns:w15="http://schemas.microsoft.com/office/word/2012/wordml" xmlns:w16cex="http://schemas.microsoft.com/office/word/2018/wordml/cex" xmlns:w16cid="http://schemas.microsoft.com/office/word/2016/wordml/cid" xmlns:w16="http://schemas.microsoft.com/office/word/2018/wordml" xmlns:w16du="http://schemas.microsoft.com/office/word/2023/wordml/word16du" xmlns:w16sdtdh="http://schemas.microsoft.com/office/word/2020/wordml/sdtdatahash" xmlns:w16sdtfl="http://schemas.microsoft.com/office/word/2024/wordml/sdtformatlock" xmlns:w16se="http://schemas.microsoft.com/office/word/2015/wordml/symex" xmlns:wpg="http://schemas.microsoft.com/office/word/2010/wordprocessingGroup" xmlns:wpi="http://schemas.microsoft.com/office/word/2010/wordprocessingInk" xmlns:wne="http://schemas.microsoft.com/office/word/2006/wordml" xmlns:wps="http://schemas.microsoft.com/office/word/2010/wordprocessingShape" mc:Ignorable="w14 w15 w16se w16cid w16 w16cex w16sdtdh w16sdtfl w16du wp14">
+<w:numbering xmlns:wpc="http://schemas.microsoft.com/office/word/2010/wordprocessingCanvas" xmlns:cx="http://schemas.microsoft.com/office/drawing/2014/chartex" xmlns:cx1="http://schemas.microsoft.com/office/drawing/2015/9/8/chartex" xmlns:cx2="http://schemas.microsoft.com/office/drawing/2015/10/21/chartex" xmlns:cx3="http://schemas.microsoft.com/office/drawing/2016/5/9/chartex" xmlns:cx4="http://schemas.microsoft.com/office/drawing/2016/5/10/chartex" xmlns:cx5="http://schemas.microsoft.com/office/drawing/2016/5/11/chartex" xmlns:cx6="http://schemas.microsoft.com/office/drawing/2016/5/12/chartex" xmlns:cx7="http://schemas.microsoft.com/office/drawing/2016/5/13/chartex" xmlns:cx8="http://schemas.microsoft.com/office/drawing/2016/5/14/chartex" xmlns:mc="http://schemas.openxmlformats.org/markup-compatibility/2006" xmlns:aink="http://schemas.microsoft.com/office/drawing/2016/ink" xmlns:am3d="http://schemas.microsoft.com/office/drawing/2017/model3d" xmlns:o="urn:schemas-microsoft-com:office:office" xmlns:r="http://schemas.openxmlformats.org/officeDocument/2006/relationships" xmlns:m="http://schemas.openxmlformats.org/officeDocument/2006/math" xmlns:v="urn:schemas-microsoft-com:vml" xmlns:wp14="http://schemas.microsoft.com/office/word/2010/wordprocessingDrawing" xmlns:wp="http://schemas.openxmlformats.org/drawingml/2006/wordprocessingDrawing" xmlns:w10="urn:schemas-microsoft-com:office:word" xmlns:w="http://schemas.openxmlformats.org/wordprocessingml/2006/main" xmlns:w14="http://schemas.microsoft.com/office/word/2010/wordml" xmlns:w15="http://schemas.microsoft.com/office/word/2012/wordml" xmlns:w16cid="http://schemas.microsoft.com/office/word/2016/wordml/cid" xmlns:w16se="http://schemas.microsoft.com/office/word/2015/wordml/symex" xmlns:wpg="http://schemas.microsoft.com/office/word/2010/wordprocessingGroup" xmlns:wpi="http://schemas.microsoft.com/office/word/2010/wordprocessingInk" xmlns:wne="http://schemas.microsoft.com/office/word/2006/wordml" xmlns:wps="http://schemas.microsoft.com/office/word/2010/wordprocessingShape" mc:Ignorable="w14 w15 w16se w16cid wp14">
   <w:abstractNum w:abstractNumId="0" w15:restartNumberingAfterBreak="0">
     <w:nsid w:val="17913EB3"/>
     <w:multiLevelType w:val="multilevel"/>
@@ -3155,14 +3288,14 @@
       </w:pPr>
     </w:lvl>
   </w:abstractNum>
-  <w:num w:numId="1" w16cid:durableId="897862257">
+  <w:num w:numId="1">
     <w:abstractNumId w:val="0"/>
   </w:num>
 </w:numbering>
 </file>
 
 <file path=word/styles.xml><?xml version="1.0" encoding="utf-8"?>
-<w:styles xmlns:mc="http://schemas.openxmlformats.org/markup-compatibility/2006" xmlns:r="http://schemas.openxmlformats.org/officeDocument/2006/relationships" xmlns:w="http://schemas.openxmlformats.org/wordprocessingml/2006/main" xmlns:w14="http://schemas.microsoft.com/office/word/2010/wordml" xmlns:w15="http://schemas.microsoft.com/office/word/2012/wordml" xmlns:w16cex="http://schemas.microsoft.com/office/word/2018/wordml/cex" xmlns:w16cid="http://schemas.microsoft.com/office/word/2016/wordml/cid" xmlns:w16="http://schemas.microsoft.com/office/word/2018/wordml" xmlns:w16du="http://schemas.microsoft.com/office/word/2023/wordml/word16du" xmlns:w16sdtdh="http://schemas.microsoft.com/office/word/2020/wordml/sdtdatahash" xmlns:w16sdtfl="http://schemas.microsoft.com/office/word/2024/wordml/sdtformatlock" xmlns:w16se="http://schemas.microsoft.com/office/word/2015/wordml/symex" mc:Ignorable="w14 w15 w16se w16cid w16 w16cex w16sdtdh w16sdtfl w16du">
+<w:styles xmlns:mc="http://schemas.openxmlformats.org/markup-compatibility/2006" xmlns:r="http://schemas.openxmlformats.org/officeDocument/2006/relationships" xmlns:w="http://schemas.openxmlformats.org/wordprocessingml/2006/main" xmlns:w14="http://schemas.microsoft.com/office/word/2010/wordml" xmlns:w15="http://schemas.microsoft.com/office/word/2012/wordml" xmlns:w16cid="http://schemas.microsoft.com/office/word/2016/wordml/cid" xmlns:w16se="http://schemas.microsoft.com/office/word/2015/wordml/symex" mc:Ignorable="w14 w15 w16se w16cid">
   <w:docDefaults>
     <w:rPrDefault>
       <w:rPr>
@@ -3178,7 +3311,7 @@
       </w:pPr>
     </w:pPrDefault>
   </w:docDefaults>
-  <w:latentStyles w:defLockedState="0" w:defUIPriority="99" w:defSemiHidden="0" w:defUnhideWhenUsed="0" w:defQFormat="0" w:count="376">
+  <w:latentStyles w:defLockedState="0" w:defUIPriority="99" w:defSemiHidden="0" w:defUnhideWhenUsed="0" w:defQFormat="0" w:count="375">
     <w:lsdException w:name="Normal" w:uiPriority="0" w:qFormat="1"/>
     <w:lsdException w:name="heading 1" w:uiPriority="9" w:qFormat="1"/>
     <w:lsdException w:name="heading 2" w:semiHidden="1" w:uiPriority="9" w:unhideWhenUsed="1" w:qFormat="1"/>
@@ -3554,7 +3687,6 @@
     <w:lsdException w:name="Smart Hyperlink" w:semiHidden="1" w:unhideWhenUsed="1"/>
     <w:lsdException w:name="Hashtag" w:semiHidden="1" w:unhideWhenUsed="1"/>
     <w:lsdException w:name="Unresolved Mention" w:semiHidden="1" w:unhideWhenUsed="1"/>
-    <w:lsdException w:name="Smart Link" w:semiHidden="1" w:unhideWhenUsed="1"/>
   </w:latentStyles>
   <w:style w:type="paragraph" w:default="1" w:styleId="Normal">
     <w:name w:val="Normal"/>
@@ -3563,6 +3695,26 @@
     <w:pPr>
       <w:spacing w:after="200" w:line="276" w:lineRule="auto"/>
     </w:pPr>
+  </w:style>
+  <w:style w:type="paragraph" w:styleId="Ttulo2">
+    <w:name w:val="heading 2"/>
+    <w:basedOn w:val="Normal"/>
+    <w:link w:val="Ttulo2Char"/>
+    <w:uiPriority w:val="9"/>
+    <w:qFormat/>
+    <w:rsid w:val="00B671B6"/>
+    <w:pPr>
+      <w:spacing w:before="100" w:beforeAutospacing="1" w:after="100" w:afterAutospacing="1" w:line="240" w:lineRule="auto"/>
+      <w:outlineLvl w:val="1"/>
+    </w:pPr>
+    <w:rPr>
+      <w:rFonts w:ascii="Times New Roman" w:eastAsia="Times New Roman" w:hAnsi="Times New Roman" w:cs="Times New Roman"/>
+      <w:b/>
+      <w:bCs/>
+      <w:sz w:val="36"/>
+      <w:szCs w:val="36"/>
+      <w:lang w:eastAsia="pt-BR"/>
+    </w:rPr>
   </w:style>
   <w:style w:type="character" w:default="1" w:styleId="Fontepargpadro">
     <w:name w:val="Default Paragraph Font"/>
@@ -3634,6 +3786,47 @@
     <w:link w:val="Rodap"/>
     <w:uiPriority w:val="99"/>
     <w:rsid w:val="000425C6"/>
+  </w:style>
+  <w:style w:type="character" w:customStyle="1" w:styleId="Ttulo2Char">
+    <w:name w:val="Título 2 Char"/>
+    <w:basedOn w:val="Fontepargpadro"/>
+    <w:link w:val="Ttulo2"/>
+    <w:uiPriority w:val="9"/>
+    <w:rsid w:val="00B671B6"/>
+    <w:rPr>
+      <w:rFonts w:ascii="Times New Roman" w:eastAsia="Times New Roman" w:hAnsi="Times New Roman" w:cs="Times New Roman"/>
+      <w:b/>
+      <w:bCs/>
+      <w:sz w:val="36"/>
+      <w:szCs w:val="36"/>
+      <w:lang w:eastAsia="pt-BR"/>
+    </w:rPr>
+  </w:style>
+  <w:style w:type="character" w:styleId="Hyperlink">
+    <w:name w:val="Hyperlink"/>
+    <w:basedOn w:val="Fontepargpadro"/>
+    <w:uiPriority w:val="99"/>
+    <w:semiHidden/>
+    <w:unhideWhenUsed/>
+    <w:rsid w:val="00B671B6"/>
+    <w:rPr>
+      <w:color w:val="0000FF"/>
+      <w:u w:val="single"/>
+    </w:rPr>
+  </w:style>
+  <w:style w:type="paragraph" w:styleId="SemEspaamento">
+    <w:name w:val="No Spacing"/>
+    <w:uiPriority w:val="1"/>
+    <w:qFormat/>
+    <w:rsid w:val="00B671B6"/>
+    <w:pPr>
+      <w:spacing w:after="0" w:line="240" w:lineRule="auto"/>
+    </w:pPr>
+  </w:style>
+  <w:style w:type="character" w:customStyle="1" w:styleId="appheader-context-item-label">
+    <w:name w:val="appheader-context-item-label"/>
+    <w:basedOn w:val="Fontepargpadro"/>
+    <w:rsid w:val="00B671B6"/>
   </w:style>
 </w:styles>
 </file>
@@ -3934,6 +4127,17 @@
 </file>
 
 <file path=customXml/item1.xml><?xml version="1.0" encoding="utf-8"?>
+<p:properties xmlns:p="http://schemas.microsoft.com/office/2006/metadata/properties" xmlns:xsi="http://www.w3.org/2001/XMLSchema-instance" xmlns:pc="http://schemas.microsoft.com/office/infopath/2007/PartnerControls">
+  <documentManagement>
+    <lcf76f155ced4ddcb4097134ff3c332f xmlns="8ca2a57e-8138-4b57-956a-eb6e2c7049cc">
+      <Terms xmlns="http://schemas.microsoft.com/office/infopath/2007/PartnerControls"/>
+    </lcf76f155ced4ddcb4097134ff3c332f>
+    <TaxCatchAll xmlns="1d2798d9-1030-4cc5-be7b-200f9e628651" xsi:nil="true"/>
+  </documentManagement>
+</p:properties>
+</file>
+
+<file path=customXml/item2.xml><?xml version="1.0" encoding="utf-8"?>
 <ct:contentTypeSchema xmlns:ct="http://schemas.microsoft.com/office/2006/metadata/contentType" xmlns:ma="http://schemas.microsoft.com/office/2006/metadata/properties/metaAttributes" ct:_="" ma:_="" ma:contentTypeName="Documento" ma:contentTypeID="0x01010045364877AF745B4281652B53F43C594A" ma:contentTypeVersion="15" ma:contentTypeDescription="Crie um novo documento." ma:contentTypeScope="" ma:versionID="440a6fbbcbce65e3f8e2bed610644788">
   <xsd:schema xmlns:xsd="http://www.w3.org/2001/XMLSchema" xmlns:xs="http://www.w3.org/2001/XMLSchema" xmlns:p="http://schemas.microsoft.com/office/2006/metadata/properties" xmlns:ns2="1d2798d9-1030-4cc5-be7b-200f9e628651" xmlns:ns3="8ca2a57e-8138-4b57-956a-eb6e2c7049cc" targetNamespace="http://schemas.microsoft.com/office/2006/metadata/properties" ma:root="true" ma:fieldsID="3ff20d9b6411658b7762fa2c08d7e1af" ns2:_="" ns3:_="">
     <xsd:import namespace="1d2798d9-1030-4cc5-be7b-200f9e628651"/>
@@ -4168,17 +4372,6 @@
 </ct:contentTypeSchema>
 </file>
 
-<file path=customXml/item2.xml><?xml version="1.0" encoding="utf-8"?>
-<p:properties xmlns:p="http://schemas.microsoft.com/office/2006/metadata/properties" xmlns:xsi="http://www.w3.org/2001/XMLSchema-instance" xmlns:pc="http://schemas.microsoft.com/office/infopath/2007/PartnerControls">
-  <documentManagement>
-    <lcf76f155ced4ddcb4097134ff3c332f xmlns="8ca2a57e-8138-4b57-956a-eb6e2c7049cc">
-      <Terms xmlns="http://schemas.microsoft.com/office/infopath/2007/PartnerControls"/>
-    </lcf76f155ced4ddcb4097134ff3c332f>
-    <TaxCatchAll xmlns="1d2798d9-1030-4cc5-be7b-200f9e628651" xsi:nil="true"/>
-  </documentManagement>
-</p:properties>
-</file>
-
 <file path=customXml/item3.xml><?xml version="1.0" encoding="utf-8"?>
 <?mso-contentType ?>
 <FormTemplates xmlns="http://schemas.microsoft.com/sharepoint/v3/contenttype/forms">
@@ -4189,6 +4382,17 @@
 </file>
 
 <file path=customXml/itemProps1.xml><?xml version="1.0" encoding="utf-8"?>
+<ds:datastoreItem xmlns:ds="http://schemas.openxmlformats.org/officeDocument/2006/customXml" ds:itemID="{DEC3F211-A3ED-4D74-812F-955FD328EBB9}">
+  <ds:schemaRefs>
+    <ds:schemaRef ds:uri="http://schemas.microsoft.com/office/2006/metadata/properties"/>
+    <ds:schemaRef ds:uri="http://schemas.microsoft.com/office/infopath/2007/PartnerControls"/>
+    <ds:schemaRef ds:uri="8ca2a57e-8138-4b57-956a-eb6e2c7049cc"/>
+    <ds:schemaRef ds:uri="1d2798d9-1030-4cc5-be7b-200f9e628651"/>
+  </ds:schemaRefs>
+</ds:datastoreItem>
+</file>
+
+<file path=customXml/itemProps2.xml><?xml version="1.0" encoding="utf-8"?>
 <ds:datastoreItem xmlns:ds="http://schemas.openxmlformats.org/officeDocument/2006/customXml" ds:itemID="{5C49EB71-DCC6-4AD6-B283-AD28F75E5568}">
   <ds:schemaRefs>
     <ds:schemaRef ds:uri="http://schemas.microsoft.com/office/2006/metadata/contentType"/>
@@ -4207,17 +4411,6 @@
 </ds:datastoreItem>
 </file>
 
-<file path=customXml/itemProps2.xml><?xml version="1.0" encoding="utf-8"?>
-<ds:datastoreItem xmlns:ds="http://schemas.openxmlformats.org/officeDocument/2006/customXml" ds:itemID="{DEC3F211-A3ED-4D74-812F-955FD328EBB9}">
-  <ds:schemaRefs>
-    <ds:schemaRef ds:uri="http://schemas.microsoft.com/office/2006/metadata/properties"/>
-    <ds:schemaRef ds:uri="http://schemas.microsoft.com/office/infopath/2007/PartnerControls"/>
-    <ds:schemaRef ds:uri="8ca2a57e-8138-4b57-956a-eb6e2c7049cc"/>
-    <ds:schemaRef ds:uri="1d2798d9-1030-4cc5-be7b-200f9e628651"/>
-  </ds:schemaRefs>
-</ds:datastoreItem>
-</file>
-
 <file path=customXml/itemProps3.xml><?xml version="1.0" encoding="utf-8"?>
 <ds:datastoreItem xmlns:ds="http://schemas.openxmlformats.org/officeDocument/2006/customXml" ds:itemID="{6C7D064E-B9B1-4DD1-96C1-B59BEDBDE508}">
   <ds:schemaRefs>
